--- a/Lr3/Tsarev_D_M_24Vmz/ИиКТ_24_ВМз_Царев_Денис_Максимович_ЛР_3.docx
+++ b/Lr3/Tsarev_D_M_24Vmz/ИиКТ_24_ВМз_Царев_Денис_Максимович_ЛР_3.docx
@@ -1154,14 +1154,17 @@
       </w:pPr>
       <w:r>
         <w:rPr>
-          <w:noProof/>
-          <w:lang w:eastAsia="ru-RU"/>
+          <w:rFonts w:ascii="Times New Roman" w:hAnsi="Times New Roman" w:cs="Times New Roman"/>
+          <w:b/>
+          <w:bCs/>
+          <w:sz w:val="28"/>
+          <w:szCs w:val="28"/>
         </w:rPr>
         <w:drawing>
-          <wp:inline distT="0" distB="0" distL="0" distR="0" wp14:anchorId="113532CA" wp14:editId="40EA1D8A">
-            <wp:extent cx="5542857" cy="2180952"/>
-            <wp:effectExtent l="0" t="0" r="1270" b="0"/>
-            <wp:docPr id="5" name="Рисунок 5"/>
+          <wp:inline distT="0" distB="0" distL="0" distR="0" wp14:anchorId="767D974C" wp14:editId="4B22475A">
+            <wp:extent cx="5353797" cy="1667108"/>
+            <wp:effectExtent l="0" t="0" r="0" b="9525"/>
+            <wp:docPr id="2" name="Рисунок 2"/>
             <wp:cNvGraphicFramePr>
               <a:graphicFrameLocks xmlns:a="http://schemas.openxmlformats.org/drawingml/2006/main" noChangeAspect="1"/>
             </wp:cNvGraphicFramePr>
@@ -1181,7 +1184,7 @@
                   <pic:spPr>
                     <a:xfrm>
                       <a:off x="0" y="0"/>
-                      <a:ext cx="5542857" cy="2180952"/>
+                      <a:ext cx="5353797" cy="1667108"/>
                     </a:xfrm>
                     <a:prstGeom prst="rect">
                       <a:avLst/>
@@ -1193,6 +1196,8 @@
           </wp:inline>
         </w:drawing>
       </w:r>
+      <w:bookmarkStart w:id="0" w:name="_GoBack"/>
+      <w:bookmarkEnd w:id="0"/>
     </w:p>
     <w:p>
       <w:pPr>
@@ -1283,8 +1288,10 @@
           <w:rFonts w:ascii="Times New Roman" w:hAnsi="Times New Roman" w:cs="Times New Roman"/>
           <w:b/>
           <w:bCs/>
-          <w:sz w:val="28"/>
-          <w:szCs w:val="28"/>
+          <w:noProof/>
+          <w:sz w:val="28"/>
+          <w:szCs w:val="28"/>
+          <w:lang w:eastAsia="ru-RU"/>
         </w:rPr>
         <w:drawing>
           <wp:inline distT="0" distB="0" distL="0" distR="0" wp14:anchorId="564D659F" wp14:editId="72FEF03D">
@@ -1351,8 +1358,10 @@
       <w:r>
         <w:rPr>
           <w:rFonts w:ascii="Times New Roman" w:hAnsi="Times New Roman" w:cs="Times New Roman"/>
-          <w:sz w:val="28"/>
-          <w:szCs w:val="28"/>
+          <w:noProof/>
+          <w:sz w:val="28"/>
+          <w:szCs w:val="28"/>
+          <w:lang w:eastAsia="ru-RU"/>
         </w:rPr>
         <w:drawing>
           <wp:inline distT="0" distB="0" distL="0" distR="0" wp14:anchorId="0A6E6281" wp14:editId="47C5B1ED">
@@ -1411,7 +1420,6 @@
           <w:sz w:val="28"/>
           <w:szCs w:val="28"/>
         </w:rPr>
-        <w:lastRenderedPageBreak/>
         <w:t xml:space="preserve">Создал файл </w:t>
       </w:r>
       <w:r>
@@ -1498,9 +1506,12 @@
       <w:r>
         <w:rPr>
           <w:rFonts w:ascii="Times New Roman" w:hAnsi="Times New Roman" w:cs="Times New Roman"/>
-          <w:sz w:val="28"/>
-          <w:szCs w:val="28"/>
-        </w:rPr>
+          <w:noProof/>
+          <w:sz w:val="28"/>
+          <w:szCs w:val="28"/>
+          <w:lang w:eastAsia="ru-RU"/>
+        </w:rPr>
+        <w:lastRenderedPageBreak/>
         <w:drawing>
           <wp:inline distT="0" distB="0" distL="0" distR="0" wp14:anchorId="6E4BFD44" wp14:editId="74400F56">
             <wp:extent cx="5363323" cy="1324160"/>
@@ -1681,8 +1692,10 @@
       <w:r>
         <w:rPr>
           <w:rFonts w:ascii="Times New Roman" w:hAnsi="Times New Roman" w:cs="Times New Roman"/>
-          <w:sz w:val="28"/>
-          <w:szCs w:val="28"/>
+          <w:noProof/>
+          <w:sz w:val="28"/>
+          <w:szCs w:val="28"/>
+          <w:lang w:eastAsia="ru-RU"/>
         </w:rPr>
         <w:drawing>
           <wp:inline distT="0" distB="0" distL="0" distR="0" wp14:anchorId="47AA7ECA" wp14:editId="1C2280E6">
@@ -1775,8 +1788,10 @@
       <w:r>
         <w:rPr>
           <w:rFonts w:ascii="Times New Roman" w:hAnsi="Times New Roman" w:cs="Times New Roman"/>
-          <w:sz w:val="28"/>
-          <w:szCs w:val="28"/>
+          <w:noProof/>
+          <w:sz w:val="28"/>
+          <w:szCs w:val="28"/>
+          <w:lang w:eastAsia="ru-RU"/>
         </w:rPr>
         <w:drawing>
           <wp:inline distT="0" distB="0" distL="0" distR="0" wp14:anchorId="68318FF8" wp14:editId="28831BBC">
@@ -1869,8 +1884,10 @@
       <w:r>
         <w:rPr>
           <w:rFonts w:ascii="Times New Roman" w:hAnsi="Times New Roman" w:cs="Times New Roman"/>
-          <w:sz w:val="28"/>
-          <w:szCs w:val="28"/>
+          <w:noProof/>
+          <w:sz w:val="28"/>
+          <w:szCs w:val="28"/>
+          <w:lang w:eastAsia="ru-RU"/>
         </w:rPr>
         <w:drawing>
           <wp:inline distT="0" distB="0" distL="0" distR="0" wp14:anchorId="68D3E092" wp14:editId="235B3135">
@@ -1922,8 +1939,10 @@
       <w:r>
         <w:rPr>
           <w:rFonts w:ascii="Times New Roman" w:hAnsi="Times New Roman" w:cs="Times New Roman"/>
-          <w:sz w:val="28"/>
-          <w:szCs w:val="28"/>
+          <w:noProof/>
+          <w:sz w:val="28"/>
+          <w:szCs w:val="28"/>
+          <w:lang w:eastAsia="ru-RU"/>
         </w:rPr>
         <w:lastRenderedPageBreak/>
         <w:drawing>
@@ -2072,8 +2091,10 @@
       <w:r>
         <w:rPr>
           <w:rFonts w:ascii="Times New Roman" w:hAnsi="Times New Roman" w:cs="Times New Roman"/>
-          <w:sz w:val="28"/>
-          <w:szCs w:val="28"/>
+          <w:noProof/>
+          <w:sz w:val="28"/>
+          <w:szCs w:val="28"/>
+          <w:lang w:eastAsia="ru-RU"/>
         </w:rPr>
         <w:drawing>
           <wp:inline distT="0" distB="0" distL="0" distR="0" wp14:anchorId="74B3EA42" wp14:editId="352EE08F">
@@ -2163,9 +2184,10 @@
       <w:r>
         <w:rPr>
           <w:rFonts w:ascii="Times New Roman" w:hAnsi="Times New Roman" w:cs="Times New Roman"/>
-          <w:sz w:val="28"/>
-          <w:szCs w:val="28"/>
-          <w:lang w:val="en-US"/>
+          <w:noProof/>
+          <w:sz w:val="28"/>
+          <w:szCs w:val="28"/>
+          <w:lang w:eastAsia="ru-RU"/>
         </w:rPr>
         <w:drawing>
           <wp:inline distT="0" distB="0" distL="0" distR="0" wp14:anchorId="0312A88D" wp14:editId="7C656F01">
@@ -2243,8 +2265,10 @@
       <w:r>
         <w:rPr>
           <w:rFonts w:ascii="Times New Roman" w:hAnsi="Times New Roman" w:cs="Times New Roman"/>
-          <w:sz w:val="28"/>
-          <w:szCs w:val="28"/>
+          <w:noProof/>
+          <w:sz w:val="28"/>
+          <w:szCs w:val="28"/>
+          <w:lang w:eastAsia="ru-RU"/>
         </w:rPr>
         <w:drawing>
           <wp:inline distT="0" distB="0" distL="0" distR="0" wp14:anchorId="2DA7B60F" wp14:editId="16003AD0">
@@ -2392,12 +2416,13 @@
           <w:szCs w:val="28"/>
         </w:rPr>
       </w:pPr>
-      <w:bookmarkStart w:id="0" w:name="_GoBack"/>
-      <w:r>
-        <w:rPr>
-          <w:rFonts w:ascii="Times New Roman" w:hAnsi="Times New Roman" w:cs="Times New Roman"/>
-          <w:sz w:val="28"/>
-          <w:szCs w:val="28"/>
+      <w:r>
+        <w:rPr>
+          <w:rFonts w:ascii="Times New Roman" w:hAnsi="Times New Roman" w:cs="Times New Roman"/>
+          <w:noProof/>
+          <w:sz w:val="28"/>
+          <w:szCs w:val="28"/>
+          <w:lang w:eastAsia="ru-RU"/>
         </w:rPr>
         <w:lastRenderedPageBreak/>
         <w:drawing>
@@ -2444,7 +2469,6 @@
         </w:rPr>
         <w:br/>
       </w:r>
-      <w:bookmarkEnd w:id="0"/>
       <w:r>
         <w:rPr>
           <w:rFonts w:ascii="Times New Roman" w:hAnsi="Times New Roman" w:cs="Times New Roman"/>
@@ -2563,7 +2587,7 @@
           <w:rPr>
             <w:noProof/>
           </w:rPr>
-          <w:t>2</w:t>
+          <w:t>5</w:t>
         </w:r>
         <w:r>
           <w:fldChar w:fldCharType="end"/>
@@ -4743,7 +4767,7 @@
 </file>
 
 <file path=customXml/itemProps1.xml><?xml version="1.0" encoding="utf-8"?>
-<ds:datastoreItem xmlns:ds="http://schemas.openxmlformats.org/officeDocument/2006/customXml" ds:itemID="{65CB0B7D-5726-4FEF-832C-7B5E0C1C62B8}">
+<ds:datastoreItem xmlns:ds="http://schemas.openxmlformats.org/officeDocument/2006/customXml" ds:itemID="{794A43F8-35CE-4CAB-859F-6AA13241F6EB}">
   <ds:schemaRefs>
     <ds:schemaRef ds:uri="http://schemas.openxmlformats.org/officeDocument/2006/bibliography"/>
   </ds:schemaRefs>
